--- a/FrontEnd/ClientApp/src/assets/docs/FlowchartSystem.docx
+++ b/FrontEnd/ClientApp/src/assets/docs/FlowchartSystem.docx
@@ -55,11 +55,12 @@
                               <w:pPr>
                                 <w:jc w:val="center"/>
                               </w:pPr>
-                              <w:proofErr w:type="spellStart"/>
                               <w:r>
-                                <w:t>Workflow_App</w:t>
+                                <w:t>Workflow</w:t>
                               </w:r>
-                              <w:proofErr w:type="spellEnd"/>
+                              <w:r>
+                                <w:t>App</w:t>
+                              </w:r>
                             </w:p>
                           </w:txbxContent>
                         </wps:txbx>
@@ -102,11 +103,9 @@
                               <w:pPr>
                                 <w:jc w:val="center"/>
                               </w:pPr>
-                              <w:proofErr w:type="spellStart"/>
                               <w:r>
                                 <w:t>ClientApp</w:t>
                               </w:r>
-                              <w:proofErr w:type="spellEnd"/>
                             </w:p>
                             <w:p>
                               <w:pPr>
@@ -157,11 +156,9 @@
                               <w:pPr>
                                 <w:jc w:val="center"/>
                               </w:pPr>
-                              <w:proofErr w:type="spellStart"/>
                               <w:r>
                                 <w:t>LoadDatabase</w:t>
                               </w:r>
-                              <w:proofErr w:type="spellEnd"/>
                             </w:p>
                           </w:txbxContent>
                         </wps:txbx>
@@ -204,11 +201,9 @@
                               <w:pPr>
                                 <w:jc w:val="center"/>
                               </w:pPr>
-                              <w:proofErr w:type="spellStart"/>
                               <w:r>
                                 <w:t>DatabaseAccess</w:t>
                               </w:r>
-                              <w:proofErr w:type="spellEnd"/>
                             </w:p>
                           </w:txbxContent>
                         </wps:txbx>
@@ -251,11 +246,9 @@
                               <w:pPr>
                                 <w:jc w:val="center"/>
                               </w:pPr>
-                              <w:proofErr w:type="spellStart"/>
                               <w:r>
                                 <w:t>ProcessRecording</w:t>
                               </w:r>
-                              <w:proofErr w:type="spellEnd"/>
                             </w:p>
                           </w:txbxContent>
                         </wps:txbx>
@@ -298,11 +291,9 @@
                               <w:pPr>
                                 <w:jc w:val="center"/>
                               </w:pPr>
-                              <w:proofErr w:type="spellStart"/>
                               <w:r>
                                 <w:t>DatabaseRepositories</w:t>
                               </w:r>
-                              <w:proofErr w:type="spellEnd"/>
                             </w:p>
                           </w:txbxContent>
                         </wps:txbx>
@@ -345,11 +336,9 @@
                               <w:pPr>
                                 <w:jc w:val="center"/>
                               </w:pPr>
-                              <w:proofErr w:type="spellStart"/>
                               <w:r>
                                 <w:t>FileDataRepositories</w:t>
                               </w:r>
-                              <w:proofErr w:type="spellEnd"/>
                             </w:p>
                           </w:txbxContent>
                         </wps:txbx>
@@ -392,11 +381,9 @@
                               <w:pPr>
                                 <w:jc w:val="center"/>
                               </w:pPr>
-                              <w:proofErr w:type="spellStart"/>
                               <w:r>
                                 <w:t>ProcessTranscript</w:t>
                               </w:r>
-                              <w:proofErr w:type="spellEnd"/>
                             </w:p>
                           </w:txbxContent>
                         </wps:txbx>
@@ -439,11 +426,12 @@
                               <w:pPr>
                                 <w:jc w:val="center"/>
                               </w:pPr>
-                              <w:proofErr w:type="spellStart"/>
                               <w:r>
-                                <w:t>Web_App</w:t>
+                                <w:t>Web</w:t>
                               </w:r>
-                              <w:proofErr w:type="spellEnd"/>
+                              <w:r>
+                                <w:t>App</w:t>
+                              </w:r>
                             </w:p>
                             <w:p>
                               <w:pPr>
@@ -586,7 +574,6 @@
                                 <w:spacing w:before="0" w:beforeAutospacing="0" w:after="160" w:afterAutospacing="0" w:line="256" w:lineRule="auto"/>
                                 <w:jc w:val="center"/>
                               </w:pPr>
-                              <w:proofErr w:type="spellStart"/>
                               <w:r>
                                 <w:rPr>
                                   <w:rFonts w:eastAsia="Calibri"/>
@@ -595,7 +582,6 @@
                                 </w:rPr>
                                 <w:t>GoogleCloud</w:t>
                               </w:r>
-                              <w:proofErr w:type="spellEnd"/>
                               <w:r>
                                 <w:rPr>
                                   <w:rFonts w:eastAsia="Calibri"/>
@@ -1009,7 +995,6 @@
                                 <w:spacing w:before="0" w:beforeAutospacing="0" w:after="160" w:afterAutospacing="0" w:line="256" w:lineRule="auto"/>
                                 <w:jc w:val="center"/>
                               </w:pPr>
-                              <w:proofErr w:type="spellStart"/>
                               <w:r>
                                 <w:rPr>
                                   <w:rFonts w:eastAsia="Calibri"/>
@@ -1018,7 +1003,6 @@
                                 </w:rPr>
                                 <w:t>GetOnlineFiles</w:t>
                               </w:r>
-                              <w:proofErr w:type="spellEnd"/>
                             </w:p>
                           </w:txbxContent>
                         </wps:txbx>
@@ -1115,7 +1099,6 @@
                                 <w:spacing w:before="0" w:beforeAutospacing="0" w:after="160" w:afterAutospacing="0" w:line="254" w:lineRule="auto"/>
                                 <w:jc w:val="center"/>
                               </w:pPr>
-                              <w:proofErr w:type="spellStart"/>
                               <w:r>
                                 <w:rPr>
                                   <w:rFonts w:eastAsia="Calibri"/>
@@ -1124,7 +1107,6 @@
                                 </w:rPr>
                                 <w:t>OnlineAccess</w:t>
                               </w:r>
-                              <w:proofErr w:type="spellEnd"/>
                             </w:p>
                           </w:txbxContent>
                         </wps:txbx>
@@ -1485,7 +1467,7 @@
                         <wps:cNvSpPr/>
                         <wps:spPr>
                           <a:xfrm>
-                            <a:off x="118533" y="914316"/>
+                            <a:off x="96933" y="899916"/>
                             <a:ext cx="1384300" cy="228642"/>
                           </a:xfrm>
                           <a:prstGeom prst="rect">
@@ -1584,7 +1566,7 @@
           </mc:Choice>
           <mc:Fallback>
             <w:pict>
-              <v:group id="Canvas 1" o:spid="_x0000_s1026" editas="canvas" style="width:529.55pt;height:699pt;mso-position-horizontal-relative:char;mso-position-vertical-relative:line" coordsize="67252,88766" o:gfxdata="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">
+              <v:group id="Canvas 1" o:spid="_x0000_s1026" editas="canvas" style="width:529.55pt;height:699pt;mso-position-horizontal-relative:char;mso-position-vertical-relative:line" coordsize="67252,88766" o:gfxdata="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">
                 <v:shapetype id="_x0000_t75" coordsize="21600,21600" o:spt="75" o:preferrelative="t" path="m@4@5l@4@11@9@11@9@5xe" filled="f" stroked="f">
                   <v:stroke joinstyle="miter"/>
                   <v:formulas>
@@ -1615,11 +1597,12 @@
                         <w:pPr>
                           <w:jc w:val="center"/>
                         </w:pPr>
-                        <w:proofErr w:type="spellStart"/>
                         <w:r>
-                          <w:t>Workflow_App</w:t>
+                          <w:t>Workflow</w:t>
                         </w:r>
-                        <w:proofErr w:type="spellEnd"/>
+                        <w:r>
+                          <w:t>App</w:t>
+                        </w:r>
                       </w:p>
                     </w:txbxContent>
                   </v:textbox>
@@ -1631,11 +1614,9 @@
                         <w:pPr>
                           <w:jc w:val="center"/>
                         </w:pPr>
-                        <w:proofErr w:type="spellStart"/>
                         <w:r>
                           <w:t>ClientApp</w:t>
                         </w:r>
-                        <w:proofErr w:type="spellEnd"/>
                       </w:p>
                       <w:p>
                         <w:pPr>
@@ -1655,11 +1636,9 @@
                         <w:pPr>
                           <w:jc w:val="center"/>
                         </w:pPr>
-                        <w:proofErr w:type="spellStart"/>
                         <w:r>
                           <w:t>LoadDatabase</w:t>
                         </w:r>
-                        <w:proofErr w:type="spellEnd"/>
                       </w:p>
                     </w:txbxContent>
                   </v:textbox>
@@ -1671,11 +1650,9 @@
                         <w:pPr>
                           <w:jc w:val="center"/>
                         </w:pPr>
-                        <w:proofErr w:type="spellStart"/>
                         <w:r>
                           <w:t>DatabaseAccess</w:t>
                         </w:r>
-                        <w:proofErr w:type="spellEnd"/>
                       </w:p>
                     </w:txbxContent>
                   </v:textbox>
@@ -1687,11 +1664,9 @@
                         <w:pPr>
                           <w:jc w:val="center"/>
                         </w:pPr>
-                        <w:proofErr w:type="spellStart"/>
                         <w:r>
                           <w:t>ProcessRecording</w:t>
                         </w:r>
-                        <w:proofErr w:type="spellEnd"/>
                       </w:p>
                     </w:txbxContent>
                   </v:textbox>
@@ -1703,11 +1678,9 @@
                         <w:pPr>
                           <w:jc w:val="center"/>
                         </w:pPr>
-                        <w:proofErr w:type="spellStart"/>
                         <w:r>
                           <w:t>DatabaseRepositories</w:t>
                         </w:r>
-                        <w:proofErr w:type="spellEnd"/>
                       </w:p>
                     </w:txbxContent>
                   </v:textbox>
@@ -1719,11 +1692,9 @@
                         <w:pPr>
                           <w:jc w:val="center"/>
                         </w:pPr>
-                        <w:proofErr w:type="spellStart"/>
                         <w:r>
                           <w:t>FileDataRepositories</w:t>
                         </w:r>
-                        <w:proofErr w:type="spellEnd"/>
                       </w:p>
                     </w:txbxContent>
                   </v:textbox>
@@ -1735,11 +1706,9 @@
                         <w:pPr>
                           <w:jc w:val="center"/>
                         </w:pPr>
-                        <w:proofErr w:type="spellStart"/>
                         <w:r>
                           <w:t>ProcessTranscript</w:t>
                         </w:r>
-                        <w:proofErr w:type="spellEnd"/>
                       </w:p>
                     </w:txbxContent>
                   </v:textbox>
@@ -1751,11 +1720,12 @@
                         <w:pPr>
                           <w:jc w:val="center"/>
                         </w:pPr>
-                        <w:proofErr w:type="spellStart"/>
                         <w:r>
-                          <w:t>Web_App</w:t>
+                          <w:t>Web</w:t>
                         </w:r>
-                        <w:proofErr w:type="spellEnd"/>
+                        <w:r>
+                          <w:t>App</w:t>
+                        </w:r>
                       </w:p>
                       <w:p>
                         <w:pPr>
@@ -1810,7 +1780,6 @@
                           <w:spacing w:before="0" w:beforeAutospacing="0" w:after="160" w:afterAutospacing="0" w:line="256" w:lineRule="auto"/>
                           <w:jc w:val="center"/>
                         </w:pPr>
-                        <w:proofErr w:type="spellStart"/>
                         <w:r>
                           <w:rPr>
                             <w:rFonts w:eastAsia="Calibri"/>
@@ -1819,7 +1788,6 @@
                           </w:rPr>
                           <w:t>GoogleCloud</w:t>
                         </w:r>
-                        <w:proofErr w:type="spellEnd"/>
                         <w:r>
                           <w:rPr>
                             <w:rFonts w:eastAsia="Calibri"/>
@@ -1909,7 +1877,6 @@
                           <w:spacing w:before="0" w:beforeAutospacing="0" w:after="160" w:afterAutospacing="0" w:line="256" w:lineRule="auto"/>
                           <w:jc w:val="center"/>
                         </w:pPr>
-                        <w:proofErr w:type="spellStart"/>
                         <w:r>
                           <w:rPr>
                             <w:rFonts w:eastAsia="Calibri"/>
@@ -1918,7 +1885,6 @@
                           </w:rPr>
                           <w:t>GetOnlineFiles</w:t>
                         </w:r>
-                        <w:proofErr w:type="spellEnd"/>
                       </w:p>
                     </w:txbxContent>
                   </v:textbox>
@@ -1956,7 +1922,6 @@
                           <w:spacing w:before="0" w:beforeAutospacing="0" w:after="160" w:afterAutospacing="0" w:line="254" w:lineRule="auto"/>
                           <w:jc w:val="center"/>
                         </w:pPr>
-                        <w:proofErr w:type="spellStart"/>
                         <w:r>
                           <w:rPr>
                             <w:rFonts w:eastAsia="Calibri"/>
@@ -1965,7 +1930,6 @@
                           </w:rPr>
                           <w:t>OnlineAccess</w:t>
                         </w:r>
-                        <w:proofErr w:type="spellEnd"/>
                       </w:p>
                     </w:txbxContent>
                   </v:textbox>
@@ -2000,7 +1964,7 @@
                 <v:line id="Straight Connector 44" o:spid="_x0000_s1062" style="position:absolute;visibility:visible;mso-wrap-style:square" from="953,12022" to="65786,12192" o:connectortype="straight" o:gfxdata="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" strokecolor="black [3200]">
                   <v:stroke dashstyle="dash" joinstyle="miter"/>
                 </v:line>
-                <v:rect id="Rectangle 45" o:spid="_x0000_s1063" style="position:absolute;left:1185;top:9143;width:13843;height:2286;visibility:visible;mso-wrap-style:square;v-text-anchor:middle" o:gfxdata="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" fillcolor="white [3201]" stroked="f" strokeweight="1pt">
+                <v:rect id="Rectangle 45" o:spid="_x0000_s1063" style="position:absolute;left:969;top:8999;width:13843;height:2286;visibility:visible;mso-wrap-style:square;v-text-anchor:middle" o:gfxdata="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" fillcolor="white [3201]" stroked="f" strokeweight="1pt">
                   <v:textbox>
                     <w:txbxContent>
                       <w:p>
